--- a/images/LesleyDreyerResume.docx
+++ b/images/LesleyDreyerResume.docx
@@ -32,7 +32,7 @@
       </w:tblGrid>
       <w:tr>
         <w:trPr>
-          <w:trHeight w:val="976"/>
+          <w:trHeight w:val="1067"/>
         </w:trPr>
         <w:tc>
           <w:tcPr>
@@ -59,7 +59,7 @@
                 </w:rPr>
                 <w:id w:val="879886161"/>
                 <w:placeholder>
-                  <w:docPart w:val="F87C8964265C466287AED83FE1603579"/>
+                  <w:docPart w:val="69D536FCA8774072B89E346D56BFC1D3"/>
                 </w:placeholder>
               </w:sdtPr>
               <w:sdtContent>
@@ -72,7 +72,7 @@
                     </w:rPr>
                     <w:id w:val="879887299"/>
                     <w:placeholder>
-                      <w:docPart w:val="CE6EE4FAE2054236A161A4CF29EC27E7"/>
+                      <w:docPart w:val="399DC5F1149348C084A7802241F6971C"/>
                     </w:placeholder>
                   </w:sdtPr>
                   <w:sdtContent>
@@ -98,7 +98,7 @@
             <w:sdtPr>
               <w:id w:val="879886176"/>
               <w:placeholder>
-                <w:docPart w:val="C3D8CF73F6314E4199CFF812F9DD842A"/>
+                <w:docPart w:val="825D5A3CE6C04C1390F2518C97435821"/>
               </w:placeholder>
             </w:sdtPr>
             <w:sdtContent>
@@ -109,7 +109,7 @@
                   </w:rPr>
                   <w:id w:val="879887270"/>
                   <w:placeholder>
-                    <w:docPart w:val="BBF1211D2DB54A04841767D2C6C106C6"/>
+                    <w:docPart w:val="57D517EEA3C9426FBE63B33369AA7032"/>
                   </w:placeholder>
                 </w:sdtPr>
                 <w:sdtContent>
@@ -144,19 +144,7 @@
                       <w:rPr>
                         <w:rStyle w:val="PersonalInfoChar"/>
                       </w:rPr>
-                      <w:t xml:space="preserve">480-323-8589  </w:t>
-                    </w:r>
-                    <w:r>
-                      <w:rPr>
-                        <w:rStyle w:val="PersonalInfoChar"/>
-                      </w:rPr>
-                      <w:t xml:space="preserve"> </w:t>
-                    </w:r>
-                    <w:r>
-                      <w:rPr>
-                        <w:rStyle w:val="PersonalInfoChar"/>
-                      </w:rPr>
-                      <w:t>lesleydreyer@hotmail.com</w:t>
+                      <w:t>480-323-8589   lesleydreyer@hotmail.com</w:t>
                     </w:r>
                   </w:p>
                 </w:sdtContent>
@@ -203,45 +191,18 @@
                 <w:b w:val="0"/>
                 <w:color w:val="31849B" w:themeColor="accent5" w:themeShade="BF"/>
                 <w:spacing w:val="20"/>
-                <w:sz w:val="48"/>
-                <w:szCs w:val="48"/>
+                <w:sz w:val="52"/>
+                <w:szCs w:val="52"/>
               </w:rPr>
             </w:pPr>
             <w:r>
               <w:rPr>
                 <w:rStyle w:val="ContentBodyChar"/>
                 <w:b w:val="0"/>
-                <w:sz w:val="48"/>
-                <w:szCs w:val="48"/>
+                <w:sz w:val="52"/>
+                <w:szCs w:val="52"/>
               </w:rPr>
-              <w:t>f</w:t>
-            </w:r>
-            <w:r>
-              <w:rPr>
-                <w:rStyle w:val="ContentBodyChar"/>
-                <w:b w:val="0"/>
-                <w:sz w:val="48"/>
-                <w:szCs w:val="48"/>
-              </w:rPr>
-              <w:t xml:space="preserve">ull stack </w:t>
-            </w:r>
-            <w:r>
-              <w:rPr>
-                <w:rStyle w:val="ContentBodyChar"/>
-                <w:b w:val="0"/>
-                <w:sz w:val="48"/>
-                <w:szCs w:val="48"/>
-              </w:rPr>
-              <w:t xml:space="preserve">web </w:t>
-            </w:r>
-            <w:r>
-              <w:rPr>
-                <w:rStyle w:val="ContentBodyChar"/>
-                <w:b w:val="0"/>
-                <w:sz w:val="48"/>
-                <w:szCs w:val="48"/>
-              </w:rPr>
-              <w:t>developer</w:t>
+              <w:t>full stack web developer</w:t>
             </w:r>
           </w:p>
         </w:tc>
@@ -255,14 +216,16 @@
               <w:widowControl w:val="0"/>
               <w:jc w:val="right"/>
               <w:rPr>
-                <w:rStyle w:val="PersonalInfoChar"/>
-                <w:szCs w:val="20"/>
+                <w:b/>
+                <w:sz w:val="24"/>
+                <w:szCs w:val="24"/>
               </w:rPr>
             </w:pPr>
             <w:r>
               <w:rPr>
-                <w:rStyle w:val="PersonalInfoChar"/>
-                <w:szCs w:val="20"/>
+                <w:b/>
+                <w:sz w:val="24"/>
+                <w:szCs w:val="24"/>
               </w:rPr>
               <w:t>PORTFOLIO</w:t>
             </w:r>
@@ -292,19 +255,7 @@
                 <w:rPr>
                   <w:rStyle w:val="Hyperlink"/>
                 </w:rPr>
-                <w:t>https://lesleydreyer.github.io/lesley</w:t>
-              </w:r>
-              <w:r>
-                <w:rPr>
-                  <w:rStyle w:val="Hyperlink"/>
-                </w:rPr>
-                <w:t>d</w:t>
-              </w:r>
-              <w:r>
-                <w:rPr>
-                  <w:rStyle w:val="Hyperlink"/>
-                </w:rPr>
-                <w:t>reyer/</w:t>
+                <w:t>https://lesleydreyer.github.io/portfolio/</w:t>
               </w:r>
             </w:hyperlink>
           </w:p>
@@ -366,7 +317,7 @@
                 </w:rPr>
                 <w:id w:val="879887240"/>
                 <w:placeholder>
-                  <w:docPart w:val="C8BB952DE39D4B52A56E2CE406368E2D"/>
+                  <w:docPart w:val="BDEA4CA88A424D748CD15CE48817DC43"/>
                 </w:placeholder>
               </w:sdtPr>
               <w:sdtEndPr>
@@ -379,7 +330,7 @@
               <w:sdtContent>
                 <w:r>
                   <w:rPr>
-                    <w:color w:val="31849B" w:themeColor="accent5" w:themeShade="BF"/>
+                    <w:color w:val="FF7570"/>
                     <w:sz w:val="24"/>
                     <w:szCs w:val="24"/>
                   </w:rPr>
@@ -406,7 +357,7 @@
               </w:rPr>
               <w:id w:val="879887241"/>
               <w:placeholder>
-                <w:docPart w:val="245A9E4698A74B1CBC96D1F0F2FB5887"/>
+                <w:docPart w:val="541105ECD7324B6E8361A991211B96A8"/>
               </w:placeholder>
             </w:sdtPr>
             <w:sdtContent>
@@ -429,39 +380,7 @@
                     <w:sz w:val="21"/>
                     <w:szCs w:val="21"/>
                   </w:rPr>
-                  <w:t>Seeking a develope</w:t>
-                </w:r>
-                <w:r>
-                  <w:rPr>
-                    <w:rStyle w:val="ContentBodyChar"/>
-                    <w:sz w:val="21"/>
-                    <w:szCs w:val="21"/>
-                  </w:rPr>
-                  <w:t xml:space="preserve">r position where I can </w:t>
-                </w:r>
-                <w:r>
-                  <w:rPr>
-                    <w:rStyle w:val="ContentBodyChar"/>
-                    <w:sz w:val="21"/>
-                    <w:szCs w:val="21"/>
-                  </w:rPr>
-                  <w:t xml:space="preserve">contribute </w:t>
-                </w:r>
-                <w:r>
-                  <w:rPr>
-                    <w:rStyle w:val="ContentBodyChar"/>
-                    <w:sz w:val="21"/>
-                    <w:szCs w:val="21"/>
-                  </w:rPr>
-                  <w:t xml:space="preserve">and grow </w:t>
-                </w:r>
-                <w:r>
-                  <w:rPr>
-                    <w:rStyle w:val="ContentBodyChar"/>
-                    <w:sz w:val="21"/>
-                    <w:szCs w:val="21"/>
-                  </w:rPr>
-                  <w:t>with a team</w:t>
+                  <w:t>Seeking a developer position where I can contribute and grow with a team</w:t>
                 </w:r>
                 <w:r>
                   <w:rPr>
@@ -477,63 +396,7 @@
                     <w:sz w:val="21"/>
                     <w:szCs w:val="21"/>
                   </w:rPr>
-                  <w:t xml:space="preserve"> </w:t>
-                </w:r>
-                <w:r>
-                  <w:rPr>
-                    <w:rStyle w:val="ContentBodyChar"/>
-                    <w:sz w:val="21"/>
-                    <w:szCs w:val="21"/>
-                  </w:rPr>
-                  <w:t xml:space="preserve">With a background in </w:t>
-                </w:r>
-                <w:r>
-                  <w:rPr>
-                    <w:rStyle w:val="ContentBodyChar"/>
-                    <w:sz w:val="21"/>
-                    <w:szCs w:val="21"/>
-                  </w:rPr>
-                  <w:t>graphic design</w:t>
-                </w:r>
-                <w:r>
-                  <w:rPr>
-                    <w:rStyle w:val="ContentBodyChar"/>
-                    <w:sz w:val="21"/>
-                    <w:szCs w:val="21"/>
-                  </w:rPr>
-                  <w:t xml:space="preserve"> in advertising,</w:t>
-                </w:r>
-                <w:r>
-                  <w:rPr>
-                    <w:rStyle w:val="ContentBodyChar"/>
-                    <w:sz w:val="21"/>
-                    <w:szCs w:val="21"/>
-                  </w:rPr>
-                  <w:t xml:space="preserve"> </w:t>
-                </w:r>
-                <w:r>
-                  <w:rPr>
-                    <w:rStyle w:val="ContentBodyChar"/>
-                    <w:sz w:val="21"/>
-                    <w:szCs w:val="21"/>
-                  </w:rPr>
-                  <w:t>I bring a creative eye</w:t>
-                </w:r>
-                <w:r>
-                  <w:rPr>
-                    <w:rStyle w:val="ContentBodyChar"/>
-                    <w:sz w:val="21"/>
-                    <w:szCs w:val="21"/>
-                  </w:rPr>
-                  <w:t>, top proofreading skills, project management and communication skills</w:t>
-                </w:r>
-                <w:r>
-                  <w:rPr>
-                    <w:rStyle w:val="ContentBodyChar"/>
-                    <w:sz w:val="21"/>
-                    <w:szCs w:val="21"/>
-                  </w:rPr>
-                  <w:t>.</w:t>
+                  <w:t xml:space="preserve"> With a background in graphic design in advertising, I bring a creative eye, top proofreading skills, project management and communication skills.</w:t>
                 </w:r>
               </w:p>
             </w:sdtContent>
@@ -547,7 +410,7 @@
               </w:rPr>
               <w:id w:val="879887242"/>
               <w:placeholder>
-                <w:docPart w:val="C7DF2E66E3B44B29AF3E26C57FF6A4B1"/>
+                <w:docPart w:val="8A4F9E28DC724C4FA087D70CD1998900"/>
               </w:placeholder>
             </w:sdtPr>
             <w:sdtContent>
@@ -760,7 +623,7 @@
             <w:tcW w:w="1061" w:type="pct"/>
             <w:tcBorders>
               <w:top w:val="single" w:sz="4" w:space="0" w:color="F2F2F2" w:themeColor="background1" w:themeShade="F2"/>
-              <w:bottom w:val="dotted" w:sz="12" w:space="0" w:color="31849B" w:themeColor="accent5" w:themeShade="BF"/>
+              <w:bottom w:val="dotted" w:sz="12" w:space="0" w:color="92CDDC" w:themeColor="accent5" w:themeTint="99"/>
               <w:right w:val="single" w:sz="4" w:space="0" w:color="F2F2F2" w:themeColor="background1" w:themeShade="F2"/>
             </w:tcBorders>
             <w:shd w:val="thinDiagStripe" w:color="F9F9F9" w:fill="auto"/>
@@ -779,7 +642,7 @@
             <w:gridSpan w:val="3"/>
             <w:tcBorders>
               <w:left w:val="single" w:sz="4" w:space="0" w:color="F2F2F2" w:themeColor="background1" w:themeShade="F2"/>
-              <w:bottom w:val="dotted" w:sz="12" w:space="0" w:color="31849B" w:themeColor="accent5" w:themeShade="BF"/>
+              <w:bottom w:val="dotted" w:sz="12" w:space="0" w:color="92CDDC" w:themeColor="accent5" w:themeTint="99"/>
             </w:tcBorders>
           </w:tcPr>
           <w:p>
@@ -799,8 +662,8 @@
           <w:tcPr>
             <w:tcW w:w="1061" w:type="pct"/>
             <w:tcBorders>
-              <w:top w:val="dotted" w:sz="12" w:space="0" w:color="31849B" w:themeColor="accent5" w:themeShade="BF"/>
-              <w:bottom w:val="dotted" w:sz="12" w:space="0" w:color="31849B" w:themeColor="accent5" w:themeShade="BF"/>
+              <w:top w:val="dotted" w:sz="12" w:space="0" w:color="92CDDC" w:themeColor="accent5" w:themeTint="99"/>
+              <w:bottom w:val="dotted" w:sz="12" w:space="0" w:color="92CDDC" w:themeColor="accent5" w:themeTint="99"/>
               <w:right w:val="single" w:sz="4" w:space="0" w:color="F2F2F2" w:themeColor="background1" w:themeShade="F2"/>
             </w:tcBorders>
             <w:shd w:val="thinDiagStripe" w:color="F9F9F9" w:fill="auto"/>
@@ -824,12 +687,6 @@
                 <w:sz w:val="20"/>
               </w:rPr>
             </w:pPr>
-          </w:p>
-          <w:p>
-            <w:pPr>
-              <w:pStyle w:val="ContentHeading"/>
-              <w:widowControl w:val="0"/>
-            </w:pPr>
             <w:sdt>
               <w:sdtPr>
                 <w:rPr>
@@ -838,7 +695,7 @@
                 </w:rPr>
                 <w:id w:val="679569206"/>
                 <w:placeholder>
-                  <w:docPart w:val="BCB666257B564622846E3034A4B0AE23"/>
+                  <w:docPart w:val="6F0598330ED044F880155F598257707E"/>
                 </w:placeholder>
               </w:sdtPr>
               <w:sdtEndPr>
@@ -849,7 +706,7 @@
               <w:sdtContent>
                 <w:r>
                   <w:rPr>
-                    <w:color w:val="31849B" w:themeColor="accent5" w:themeShade="BF"/>
+                    <w:color w:val="FF7570"/>
                     <w:sz w:val="24"/>
                     <w:szCs w:val="24"/>
                   </w:rPr>
@@ -857,6 +714,12 @@
                 </w:r>
               </w:sdtContent>
             </w:sdt>
+          </w:p>
+          <w:p>
+            <w:pPr>
+              <w:pStyle w:val="ContentHeading"/>
+              <w:widowControl w:val="0"/>
+            </w:pPr>
           </w:p>
         </w:tc>
         <w:tc>
@@ -864,8 +727,9 @@
             <w:tcW w:w="3939" w:type="pct"/>
             <w:gridSpan w:val="3"/>
             <w:tcBorders>
+              <w:top w:val="dotted" w:sz="12" w:space="0" w:color="92CDDC" w:themeColor="accent5" w:themeTint="99"/>
               <w:left w:val="single" w:sz="4" w:space="0" w:color="F2F2F2" w:themeColor="background1" w:themeShade="F2"/>
-              <w:bottom w:val="dotted" w:sz="12" w:space="0" w:color="31849B" w:themeColor="accent5" w:themeShade="BF"/>
+              <w:bottom w:val="dotted" w:sz="12" w:space="0" w:color="92CDDC" w:themeColor="accent5" w:themeTint="99"/>
             </w:tcBorders>
           </w:tcPr>
           <w:p>
@@ -932,6 +796,14 @@
                 <w:szCs w:val="21"/>
               </w:rPr>
               <w:t xml:space="preserve"> full stack MERN application that allows users to explore off road trails and add their own to the list as well</w:t>
+            </w:r>
+            <w:r>
+              <w:rPr>
+                <w:rStyle w:val="ContentBodyChar"/>
+                <w:sz w:val="21"/>
+                <w:szCs w:val="21"/>
+              </w:rPr>
+              <w:t>.</w:t>
             </w:r>
           </w:p>
           <w:p>
@@ -1079,7 +951,7 @@
           <w:tcPr>
             <w:tcW w:w="1061" w:type="pct"/>
             <w:tcBorders>
-              <w:top w:val="dotted" w:sz="12" w:space="0" w:color="31849B" w:themeColor="accent5" w:themeShade="BF"/>
+              <w:top w:val="dotted" w:sz="12" w:space="0" w:color="92CDDC" w:themeColor="accent5" w:themeTint="99"/>
               <w:right w:val="single" w:sz="4" w:space="0" w:color="F2F2F2" w:themeColor="background1" w:themeShade="F2"/>
             </w:tcBorders>
             <w:shd w:val="thinDiagStripe" w:color="F9F9F9" w:fill="auto"/>
@@ -1097,6 +969,7 @@
             <w:tcW w:w="3939" w:type="pct"/>
             <w:gridSpan w:val="3"/>
             <w:tcBorders>
+              <w:top w:val="dotted" w:sz="12" w:space="0" w:color="92CDDC" w:themeColor="accent5" w:themeTint="99"/>
               <w:left w:val="single" w:sz="4" w:space="0" w:color="F2F2F2" w:themeColor="background1" w:themeShade="F2"/>
             </w:tcBorders>
           </w:tcPr>
@@ -1121,27 +994,25 @@
             <w:pPr>
               <w:pStyle w:val="ContentHeading"/>
               <w:widowControl w:val="0"/>
+              <w:rPr>
+                <w:color w:val="FF7570"/>
+              </w:rPr>
             </w:pPr>
             <w:sdt>
               <w:sdtPr>
                 <w:rPr>
-                  <w:color w:val="31849B" w:themeColor="accent5" w:themeShade="BF"/>
+                  <w:color w:val="FF7570"/>
                   <w:sz w:val="20"/>
                 </w:rPr>
                 <w:id w:val="879886715"/>
                 <w:placeholder>
-                  <w:docPart w:val="D25A2EA440D34AD4A5C483CE51BCA4F2"/>
+                  <w:docPart w:val="96504A869A8C4662B52FD5C7C4E4943B"/>
                 </w:placeholder>
               </w:sdtPr>
-              <w:sdtEndPr>
-                <w:rPr>
-                  <w:color w:val="E36C0A" w:themeColor="accent6" w:themeShade="BF"/>
-                </w:rPr>
-              </w:sdtEndPr>
               <w:sdtContent>
                 <w:r>
                   <w:rPr>
-                    <w:color w:val="31849B" w:themeColor="accent5" w:themeShade="BF"/>
+                    <w:color w:val="FF7570"/>
                     <w:sz w:val="24"/>
                     <w:szCs w:val="24"/>
                   </w:rPr>
@@ -1164,7 +1035,7 @@
               </w:rPr>
               <w:id w:val="879886716"/>
               <w:placeholder>
-                <w:docPart w:val="345A8AB326FE4061B662A7F3BFDCAFD9"/>
+                <w:docPart w:val="77B5B76F81FD4C5AA85A99093B69FB4A"/>
               </w:placeholder>
             </w:sdtPr>
             <w:sdtContent>
@@ -1376,7 +1247,7 @@
               </w:rPr>
               <w:id w:val="879886717"/>
               <w:placeholder>
-                <w:docPart w:val="6B1722276E134B1986071B5389305027"/>
+                <w:docPart w:val="D6CE4854D58A44248E72F82C1FE16CA6"/>
               </w:placeholder>
             </w:sdtPr>
             <w:sdtContent>
@@ -1589,7 +1460,7 @@
             <w:tcBorders>
               <w:top w:val="nil"/>
               <w:left w:val="nil"/>
-              <w:bottom w:val="dotted" w:sz="12" w:space="0" w:color="31849B" w:themeColor="accent5" w:themeShade="BF"/>
+              <w:bottom w:val="dotted" w:sz="12" w:space="0" w:color="92CDDC" w:themeColor="accent5" w:themeTint="99"/>
               <w:right w:val="nil"/>
             </w:tcBorders>
           </w:tcPr>
@@ -1608,7 +1479,7 @@
             <w:tcBorders>
               <w:top w:val="nil"/>
               <w:left w:val="nil"/>
-              <w:bottom w:val="dotted" w:sz="12" w:space="0" w:color="31849B" w:themeColor="accent5" w:themeShade="BF"/>
+              <w:bottom w:val="dotted" w:sz="12" w:space="0" w:color="92CDDC" w:themeColor="accent5" w:themeTint="99"/>
             </w:tcBorders>
           </w:tcPr>
           <w:p>
@@ -1644,7 +1515,7 @@
           <w:tcPr>
             <w:tcW w:w="1061" w:type="pct"/>
             <w:tcBorders>
-              <w:top w:val="nil"/>
+              <w:top w:val="dotted" w:sz="12" w:space="0" w:color="92CDDC" w:themeColor="accent5" w:themeTint="99"/>
               <w:left w:val="nil"/>
               <w:bottom w:val="nil"/>
               <w:right w:val="nil"/>
@@ -1663,7 +1534,7 @@
             <w:tcW w:w="3939" w:type="pct"/>
             <w:gridSpan w:val="3"/>
             <w:tcBorders>
-              <w:top w:val="nil"/>
+              <w:top w:val="dotted" w:sz="12" w:space="0" w:color="92CDDC" w:themeColor="accent5" w:themeTint="99"/>
               <w:left w:val="nil"/>
               <w:bottom w:val="nil"/>
             </w:tcBorders>
@@ -1716,13 +1587,13 @@
               <w:sdtPr>
                 <w:id w:val="879886707"/>
                 <w:placeholder>
-                  <w:docPart w:val="A328C31A25344156AF25498A2EAB53CD"/>
+                  <w:docPart w:val="D8191CEC7B7944CB997335927E3A10C4"/>
                 </w:placeholder>
               </w:sdtPr>
               <w:sdtContent>
                 <w:r>
                   <w:rPr>
-                    <w:color w:val="31849B" w:themeColor="accent5" w:themeShade="BF"/>
+                    <w:color w:val="FF7570"/>
                     <w:sz w:val="24"/>
                     <w:szCs w:val="24"/>
                   </w:rPr>
@@ -1751,7 +1622,7 @@
               </w:rPr>
               <w:id w:val="879886708"/>
               <w:placeholder>
-                <w:docPart w:val="10AF8BCDD70A4C7F8151D5C854B5FB0C"/>
+                <w:docPart w:val="CFCDD2CCAA3947CF88AB5B7F8021162A"/>
               </w:placeholder>
             </w:sdtPr>
             <w:sdtContent>
@@ -1818,7 +1689,7 @@
               </w:rPr>
               <w:id w:val="879886709"/>
               <w:placeholder>
-                <w:docPart w:val="E5E3374CB6C64069B0E13296B1BDE96B"/>
+                <w:docPart w:val="527761F1DD47413391F0C67AE2F8CFFA"/>
               </w:placeholder>
             </w:sdtPr>
             <w:sdtContent>
@@ -1831,7 +1702,7 @@
                   </w:rPr>
                   <w:id w:val="879886710"/>
                   <w:placeholder>
-                    <w:docPart w:val="9BE0E4871BE8440F937A546A6F768AD6"/>
+                    <w:docPart w:val="C07D04CA784B4DE0BF5D4E7D5523431F"/>
                   </w:placeholder>
                 </w:sdtPr>
                 <w:sdtContent>
@@ -1894,31 +1765,14 @@
         </w:tc>
       </w:tr>
     </w:tbl>
-    <w:p>
-      <w:pPr>
-        <w:widowControl w:val="0"/>
-        <w:spacing w:after="100" w:afterAutospacing="1"/>
-      </w:pPr>
-      <w:r>
-        <w:rPr>
-          <w:noProof/>
-        </w:rPr>
-        <w:pict>
-          <v:rect id="_x0000_s1032" style="position:absolute;margin-left:-109.2pt;margin-top:-88.95pt;width:61.5pt;height:754.5pt;z-index:251660288;mso-position-horizontal-relative:text;mso-position-vertical-relative:text" fillcolor="white [3212]" stroked="f"/>
-        </w:pict>
-      </w:r>
-      <w:r>
-        <w:rPr>
-          <w:noProof/>
-        </w:rPr>
-        <w:pict>
-          <v:rect id="_x0000_s1031" style="position:absolute;margin-left:-111pt;margin-top:-118.65pt;width:658.5pt;height:70.5pt;z-index:251659264;mso-position-horizontal-relative:text;mso-position-vertical-relative:text" fillcolor="white [3212]" stroked="f"/>
-        </w:pict>
-      </w:r>
-    </w:p>
+    <w:p/>
     <w:sectPr>
-      <w:headerReference w:type="default" r:id="rId13"/>
-      <w:headerReference w:type="first" r:id="rId14"/>
+      <w:headerReference w:type="even" r:id="rId13"/>
+      <w:headerReference w:type="default" r:id="rId14"/>
+      <w:footerReference w:type="even" r:id="rId15"/>
+      <w:footerReference w:type="default" r:id="rId16"/>
+      <w:headerReference w:type="first" r:id="rId17"/>
+      <w:footerReference w:type="first" r:id="rId18"/>
       <w:pgSz w:w="12240" w:h="15840" w:code="1"/>
       <w:pgMar w:top="1440" w:right="1440" w:bottom="0" w:left="1440" w:header="0" w:footer="0" w:gutter="0"/>
       <w:pgBorders w:offsetFrom="page">
@@ -1959,6 +1813,36 @@
 </w:endnotes>
 </file>
 
+<file path=word/footer1.xml><?xml version="1.0" encoding="utf-8"?>
+<w:ftr xmlns:ve="http://schemas.openxmlformats.org/markup-compatibility/2006" xmlns:o="urn:schemas-microsoft-com:office:office" xmlns:r="http://schemas.openxmlformats.org/officeDocument/2006/relationships" xmlns:m="http://schemas.openxmlformats.org/officeDocument/2006/math" xmlns:v="urn:schemas-microsoft-com:vml" xmlns:wp="http://schemas.openxmlformats.org/drawingml/2006/wordprocessingDrawing" xmlns:w10="urn:schemas-microsoft-com:office:word" xmlns:w="http://schemas.openxmlformats.org/wordprocessingml/2006/main" xmlns:wne="http://schemas.microsoft.com/office/word/2006/wordml">
+  <w:p>
+    <w:pPr>
+      <w:pStyle w:val="Footer"/>
+    </w:pPr>
+  </w:p>
+</w:ftr>
+</file>
+
+<file path=word/footer2.xml><?xml version="1.0" encoding="utf-8"?>
+<w:ftr xmlns:ve="http://schemas.openxmlformats.org/markup-compatibility/2006" xmlns:o="urn:schemas-microsoft-com:office:office" xmlns:r="http://schemas.openxmlformats.org/officeDocument/2006/relationships" xmlns:m="http://schemas.openxmlformats.org/officeDocument/2006/math" xmlns:v="urn:schemas-microsoft-com:vml" xmlns:wp="http://schemas.openxmlformats.org/drawingml/2006/wordprocessingDrawing" xmlns:w10="urn:schemas-microsoft-com:office:word" xmlns:w="http://schemas.openxmlformats.org/wordprocessingml/2006/main" xmlns:wne="http://schemas.microsoft.com/office/word/2006/wordml">
+  <w:p>
+    <w:pPr>
+      <w:pStyle w:val="Footer"/>
+    </w:pPr>
+  </w:p>
+</w:ftr>
+</file>
+
+<file path=word/footer3.xml><?xml version="1.0" encoding="utf-8"?>
+<w:ftr xmlns:ve="http://schemas.openxmlformats.org/markup-compatibility/2006" xmlns:o="urn:schemas-microsoft-com:office:office" xmlns:r="http://schemas.openxmlformats.org/officeDocument/2006/relationships" xmlns:m="http://schemas.openxmlformats.org/officeDocument/2006/math" xmlns:v="urn:schemas-microsoft-com:vml" xmlns:wp="http://schemas.openxmlformats.org/drawingml/2006/wordprocessingDrawing" xmlns:w10="urn:schemas-microsoft-com:office:word" xmlns:w="http://schemas.openxmlformats.org/wordprocessingml/2006/main" xmlns:wne="http://schemas.microsoft.com/office/word/2006/wordml">
+  <w:p>
+    <w:pPr>
+      <w:pStyle w:val="Footer"/>
+    </w:pPr>
+  </w:p>
+</w:ftr>
+</file>
+
 <file path=word/footnotes.xml><?xml version="1.0" encoding="utf-8"?>
 <w:footnotes xmlns:ve="http://schemas.openxmlformats.org/markup-compatibility/2006" xmlns:o="urn:schemas-microsoft-com:office:office" xmlns:r="http://schemas.openxmlformats.org/officeDocument/2006/relationships" xmlns:m="http://schemas.openxmlformats.org/officeDocument/2006/math" xmlns:v="urn:schemas-microsoft-com:vml" xmlns:wp="http://schemas.openxmlformats.org/drawingml/2006/wordprocessingDrawing" xmlns:w10="urn:schemas-microsoft-com:office:word" xmlns:w="http://schemas.openxmlformats.org/wordprocessingml/2006/main" xmlns:wne="http://schemas.microsoft.com/office/word/2006/wordml">
   <w:footnote w:type="separator" w:id="-1">
@@ -1989,13 +1873,23 @@
   <w:p>
     <w:pPr>
       <w:pStyle w:val="Header"/>
+    </w:pPr>
+  </w:p>
+</w:hdr>
+</file>
+
+<file path=word/header2.xml><?xml version="1.0" encoding="utf-8"?>
+<w:hdr xmlns:ve="http://schemas.openxmlformats.org/markup-compatibility/2006" xmlns:o="urn:schemas-microsoft-com:office:office" xmlns:r="http://schemas.openxmlformats.org/officeDocument/2006/relationships" xmlns:m="http://schemas.openxmlformats.org/officeDocument/2006/math" xmlns:v="urn:schemas-microsoft-com:vml" xmlns:wp="http://schemas.openxmlformats.org/drawingml/2006/wordprocessingDrawing" xmlns:w10="urn:schemas-microsoft-com:office:word" xmlns:w="http://schemas.openxmlformats.org/wordprocessingml/2006/main" xmlns:wne="http://schemas.microsoft.com/office/word/2006/wordml">
+  <w:p>
+    <w:pPr>
+      <w:pStyle w:val="Header"/>
       <w:jc w:val="right"/>
     </w:pPr>
   </w:p>
 </w:hdr>
 </file>
 
-<file path=word/header2.xml><?xml version="1.0" encoding="utf-8"?>
+<file path=word/header3.xml><?xml version="1.0" encoding="utf-8"?>
 <w:hdr xmlns:ve="http://schemas.openxmlformats.org/markup-compatibility/2006" xmlns:o="urn:schemas-microsoft-com:office:office" xmlns:r="http://schemas.openxmlformats.org/officeDocument/2006/relationships" xmlns:m="http://schemas.openxmlformats.org/officeDocument/2006/math" xmlns:v="urn:schemas-microsoft-com:vml" xmlns:wp="http://schemas.openxmlformats.org/drawingml/2006/wordprocessingDrawing" xmlns:w10="urn:schemas-microsoft-com:office:word" xmlns:w="http://schemas.openxmlformats.org/wordprocessingml/2006/main" xmlns:wne="http://schemas.microsoft.com/office/word/2006/wordml">
   <w:p>
     <w:pPr>
@@ -2628,7 +2522,7 @@
   <w:docParts>
     <w:docPart>
       <w:docPartPr>
-        <w:name w:val="F87C8964265C466287AED83FE1603579"/>
+        <w:name w:val="69D536FCA8774072B89E346D56BFC1D3"/>
         <w:category>
           <w:name w:val="General"/>
           <w:gallery w:val="placeholder"/>
@@ -2639,12 +2533,12 @@
         <w:behaviors>
           <w:behavior w:val="content"/>
         </w:behaviors>
-        <w:guid w:val="{C9AC04D3-241F-4217-87DA-4E521AE0B3D2}"/>
+        <w:guid w:val="{E4A09D59-A48A-4D70-87DE-AABA03D2AD5C}"/>
       </w:docPartPr>
       <w:docPartBody>
         <w:p>
           <w:pPr>
-            <w:pStyle w:val="F87C8964265C466287AED83FE1603579"/>
+            <w:pStyle w:val="69D536FCA8774072B89E346D56BFC1D3"/>
           </w:pPr>
           <w:r>
             <w:t>Professional Profile</w:t>
@@ -2654,7 +2548,7 @@
     </w:docPart>
     <w:docPart>
       <w:docPartPr>
-        <w:name w:val="C3D8CF73F6314E4199CFF812F9DD842A"/>
+        <w:name w:val="399DC5F1149348C084A7802241F6971C"/>
         <w:category>
           <w:name w:val="General"/>
           <w:gallery w:val="placeholder"/>
@@ -2665,12 +2559,38 @@
         <w:behaviors>
           <w:behavior w:val="content"/>
         </w:behaviors>
-        <w:guid w:val="{A61FBE6B-BF78-4AB0-BDD2-C030E516ED2C}"/>
+        <w:guid w:val="{DCD770EB-3D52-4A39-A059-F6DF3E38FFD5}"/>
       </w:docPartPr>
       <w:docPartBody>
         <w:p>
           <w:pPr>
-            <w:pStyle w:val="C3D8CF73F6314E4199CFF812F9DD842A"/>
+            <w:pStyle w:val="399DC5F1149348C084A7802241F6971C"/>
+          </w:pPr>
+          <w:r>
+            <w:t>[Your Name]</w:t>
+          </w:r>
+        </w:p>
+      </w:docPartBody>
+    </w:docPart>
+    <w:docPart>
+      <w:docPartPr>
+        <w:name w:val="825D5A3CE6C04C1390F2518C97435821"/>
+        <w:category>
+          <w:name w:val="General"/>
+          <w:gallery w:val="placeholder"/>
+        </w:category>
+        <w:types>
+          <w:type w:val="bbPlcHdr"/>
+        </w:types>
+        <w:behaviors>
+          <w:behavior w:val="content"/>
+        </w:behaviors>
+        <w:guid w:val="{22576D99-ECE1-461A-B949-86A24740981A}"/>
+      </w:docPartPr>
+      <w:docPartBody>
+        <w:p>
+          <w:pPr>
+            <w:pStyle w:val="825D5A3CE6C04C1390F2518C97435821"/>
           </w:pPr>
           <w:r>
             <w:rPr>
@@ -2684,7 +2604,7 @@
     </w:docPart>
     <w:docPart>
       <w:docPartPr>
-        <w:name w:val="BBF1211D2DB54A04841767D2C6C106C6"/>
+        <w:name w:val="57D517EEA3C9426FBE63B33369AA7032"/>
         <w:category>
           <w:name w:val="General"/>
           <w:gallery w:val="placeholder"/>
@@ -2695,12 +2615,12 @@
         <w:behaviors>
           <w:behavior w:val="content"/>
         </w:behaviors>
-        <w:guid w:val="{E16F21AD-D6DA-4DFE-AC40-C50BF9CB9BBE}"/>
+        <w:guid w:val="{0D62C829-2C6E-46C4-8D2F-58A5F7646331}"/>
       </w:docPartPr>
       <w:docPartBody>
         <w:p>
           <w:pPr>
-            <w:pStyle w:val="BBF1211D2DB54A04841767D2C6C106C6"/>
+            <w:pStyle w:val="57D517EEA3C9426FBE63B33369AA7032"/>
           </w:pPr>
           <w:r>
             <w:rPr>
@@ -2727,7 +2647,7 @@
     </w:docPart>
     <w:docPart>
       <w:docPartPr>
-        <w:name w:val="CE6EE4FAE2054236A161A4CF29EC27E7"/>
+        <w:name w:val="BDEA4CA88A424D748CD15CE48817DC43"/>
         <w:category>
           <w:name w:val="General"/>
           <w:gallery w:val="placeholder"/>
@@ -2738,22 +2658,22 @@
         <w:behaviors>
           <w:behavior w:val="content"/>
         </w:behaviors>
-        <w:guid w:val="{B718C096-2B5F-4209-A1EF-EA8DA6274F85}"/>
+        <w:guid w:val="{8027E12B-4D94-4DFF-BC88-79DE4B281078}"/>
       </w:docPartPr>
       <w:docPartBody>
         <w:p>
           <w:pPr>
-            <w:pStyle w:val="CE6EE4FAE2054236A161A4CF29EC27E7"/>
+            <w:pStyle w:val="BDEA4CA88A424D748CD15CE48817DC43"/>
           </w:pPr>
           <w:r>
-            <w:t>[Your Name]</w:t>
+            <w:t>Professional Profile</w:t>
           </w:r>
         </w:p>
       </w:docPartBody>
     </w:docPart>
     <w:docPart>
       <w:docPartPr>
-        <w:name w:val="C8BB952DE39D4B52A56E2CE406368E2D"/>
+        <w:name w:val="541105ECD7324B6E8361A991211B96A8"/>
         <w:category>
           <w:name w:val="General"/>
           <w:gallery w:val="placeholder"/>
@@ -2764,38 +2684,12 @@
         <w:behaviors>
           <w:behavior w:val="content"/>
         </w:behaviors>
-        <w:guid w:val="{B628BB72-E0A5-482D-B1E8-A26654B8D151}"/>
+        <w:guid w:val="{CABBD9A3-F116-47B4-86E3-557223452898}"/>
       </w:docPartPr>
       <w:docPartBody>
         <w:p>
           <w:pPr>
-            <w:pStyle w:val="C8BB952DE39D4B52A56E2CE406368E2D"/>
-          </w:pPr>
-          <w:r>
-            <w:t>Professional Profile</w:t>
-          </w:r>
-        </w:p>
-      </w:docPartBody>
-    </w:docPart>
-    <w:docPart>
-      <w:docPartPr>
-        <w:name w:val="245A9E4698A74B1CBC96D1F0F2FB5887"/>
-        <w:category>
-          <w:name w:val="General"/>
-          <w:gallery w:val="placeholder"/>
-        </w:category>
-        <w:types>
-          <w:type w:val="bbPlcHdr"/>
-        </w:types>
-        <w:behaviors>
-          <w:behavior w:val="content"/>
-        </w:behaviors>
-        <w:guid w:val="{73A4878F-EF06-4279-A216-F238818D2F74}"/>
-      </w:docPartPr>
-      <w:docPartBody>
-        <w:p>
-          <w:pPr>
-            <w:pStyle w:val="245A9E4698A74B1CBC96D1F0F2FB5887"/>
+            <w:pStyle w:val="541105ECD7324B6E8361A991211B96A8"/>
           </w:pPr>
           <w:r>
             <w:rPr>
@@ -2809,7 +2703,7 @@
     </w:docPart>
     <w:docPart>
       <w:docPartPr>
-        <w:name w:val="C7DF2E66E3B44B29AF3E26C57FF6A4B1"/>
+        <w:name w:val="8A4F9E28DC724C4FA087D70CD1998900"/>
         <w:category>
           <w:name w:val="General"/>
           <w:gallery w:val="placeholder"/>
@@ -2820,12 +2714,12 @@
         <w:behaviors>
           <w:behavior w:val="content"/>
         </w:behaviors>
-        <w:guid w:val="{750A47ED-C957-4CF1-91CC-4CB8610FDE9B}"/>
+        <w:guid w:val="{EBB5F801-AA07-4A56-8941-DF925B77EF18}"/>
       </w:docPartPr>
       <w:docPartBody>
         <w:p>
           <w:pPr>
-            <w:pStyle w:val="C7DF2E66E3B44B29AF3E26C57FF6A4B1"/>
+            <w:pStyle w:val="8A4F9E28DC724C4FA087D70CD1998900"/>
           </w:pPr>
           <w:r>
             <w:rPr>
@@ -2839,7 +2733,7 @@
     </w:docPart>
     <w:docPart>
       <w:docPartPr>
-        <w:name w:val="BCB666257B564622846E3034A4B0AE23"/>
+        <w:name w:val="96504A869A8C4662B52FD5C7C4E4943B"/>
         <w:category>
           <w:name w:val="General"/>
           <w:gallery w:val="placeholder"/>
@@ -2850,12 +2744,12 @@
         <w:behaviors>
           <w:behavior w:val="content"/>
         </w:behaviors>
-        <w:guid w:val="{8AA63428-3C54-47F4-A80F-64562CD19560}"/>
+        <w:guid w:val="{0446839F-D5A2-4F2B-B014-29DFD3847B09}"/>
       </w:docPartPr>
       <w:docPartBody>
         <w:p>
           <w:pPr>
-            <w:pStyle w:val="BCB666257B564622846E3034A4B0AE23"/>
+            <w:pStyle w:val="96504A869A8C4662B52FD5C7C4E4943B"/>
           </w:pPr>
           <w:r>
             <w:t>Professional Profile</w:t>
@@ -2865,7 +2759,7 @@
     </w:docPart>
     <w:docPart>
       <w:docPartPr>
-        <w:name w:val="D25A2EA440D34AD4A5C483CE51BCA4F2"/>
+        <w:name w:val="77B5B76F81FD4C5AA85A99093B69FB4A"/>
         <w:category>
           <w:name w:val="General"/>
           <w:gallery w:val="placeholder"/>
@@ -2876,38 +2770,12 @@
         <w:behaviors>
           <w:behavior w:val="content"/>
         </w:behaviors>
-        <w:guid w:val="{0FD6A5B1-B81C-4468-B75A-3B7D6A533041}"/>
+        <w:guid w:val="{1370CAEF-B4C0-4932-A683-60EF77414DF8}"/>
       </w:docPartPr>
       <w:docPartBody>
         <w:p>
           <w:pPr>
-            <w:pStyle w:val="D25A2EA440D34AD4A5C483CE51BCA4F2"/>
-          </w:pPr>
-          <w:r>
-            <w:t>Professional Profile</w:t>
-          </w:r>
-        </w:p>
-      </w:docPartBody>
-    </w:docPart>
-    <w:docPart>
-      <w:docPartPr>
-        <w:name w:val="345A8AB326FE4061B662A7F3BFDCAFD9"/>
-        <w:category>
-          <w:name w:val="General"/>
-          <w:gallery w:val="placeholder"/>
-        </w:category>
-        <w:types>
-          <w:type w:val="bbPlcHdr"/>
-        </w:types>
-        <w:behaviors>
-          <w:behavior w:val="content"/>
-        </w:behaviors>
-        <w:guid w:val="{F01ACF3C-7BC5-40F8-BFC1-98F70C056BB7}"/>
-      </w:docPartPr>
-      <w:docPartBody>
-        <w:p>
-          <w:pPr>
-            <w:pStyle w:val="345A8AB326FE4061B662A7F3BFDCAFD9"/>
+            <w:pStyle w:val="77B5B76F81FD4C5AA85A99093B69FB4A"/>
           </w:pPr>
           <w:r>
             <w:rPr>
@@ -2921,7 +2789,7 @@
     </w:docPart>
     <w:docPart>
       <w:docPartPr>
-        <w:name w:val="6B1722276E134B1986071B5389305027"/>
+        <w:name w:val="D6CE4854D58A44248E72F82C1FE16CA6"/>
         <w:category>
           <w:name w:val="General"/>
           <w:gallery w:val="placeholder"/>
@@ -2932,12 +2800,12 @@
         <w:behaviors>
           <w:behavior w:val="content"/>
         </w:behaviors>
-        <w:guid w:val="{898AE5E4-E010-4ACE-A8A9-F6E5A11A49F9}"/>
+        <w:guid w:val="{CCCC7DC3-73BA-4D34-A704-7354958516DE}"/>
       </w:docPartPr>
       <w:docPartBody>
         <w:p>
           <w:pPr>
-            <w:pStyle w:val="6B1722276E134B1986071B5389305027"/>
+            <w:pStyle w:val="D6CE4854D58A44248E72F82C1FE16CA6"/>
           </w:pPr>
           <w:r>
             <w:rPr>
@@ -2951,7 +2819,7 @@
     </w:docPart>
     <w:docPart>
       <w:docPartPr>
-        <w:name w:val="A328C31A25344156AF25498A2EAB53CD"/>
+        <w:name w:val="D8191CEC7B7944CB997335927E3A10C4"/>
         <w:category>
           <w:name w:val="General"/>
           <w:gallery w:val="placeholder"/>
@@ -2962,12 +2830,12 @@
         <w:behaviors>
           <w:behavior w:val="content"/>
         </w:behaviors>
-        <w:guid w:val="{15FE702F-907D-4E90-A185-D5B30869DA1C}"/>
+        <w:guid w:val="{BC226CA3-7FC5-45FE-A9BD-85D6E6B93999}"/>
       </w:docPartPr>
       <w:docPartBody>
         <w:p>
           <w:pPr>
-            <w:pStyle w:val="A328C31A25344156AF25498A2EAB53CD"/>
+            <w:pStyle w:val="D8191CEC7B7944CB997335927E3A10C4"/>
           </w:pPr>
           <w:r>
             <w:t>Professional Profile</w:t>
@@ -2977,7 +2845,7 @@
     </w:docPart>
     <w:docPart>
       <w:docPartPr>
-        <w:name w:val="10AF8BCDD70A4C7F8151D5C854B5FB0C"/>
+        <w:name w:val="CFCDD2CCAA3947CF88AB5B7F8021162A"/>
         <w:category>
           <w:name w:val="General"/>
           <w:gallery w:val="placeholder"/>
@@ -2988,12 +2856,12 @@
         <w:behaviors>
           <w:behavior w:val="content"/>
         </w:behaviors>
-        <w:guid w:val="{CE135B30-405F-4D75-BE0B-B4115685D410}"/>
+        <w:guid w:val="{D3A272D7-EB8D-44DA-AA42-D112682BB42F}"/>
       </w:docPartPr>
       <w:docPartBody>
         <w:p>
           <w:pPr>
-            <w:pStyle w:val="10AF8BCDD70A4C7F8151D5C854B5FB0C"/>
+            <w:pStyle w:val="CFCDD2CCAA3947CF88AB5B7F8021162A"/>
           </w:pPr>
           <w:r>
             <w:rPr>
@@ -3007,7 +2875,7 @@
     </w:docPart>
     <w:docPart>
       <w:docPartPr>
-        <w:name w:val="E5E3374CB6C64069B0E13296B1BDE96B"/>
+        <w:name w:val="527761F1DD47413391F0C67AE2F8CFFA"/>
         <w:category>
           <w:name w:val="General"/>
           <w:gallery w:val="placeholder"/>
@@ -3018,12 +2886,12 @@
         <w:behaviors>
           <w:behavior w:val="content"/>
         </w:behaviors>
-        <w:guid w:val="{3F28B200-CE98-4F0D-81E3-B3A2F23CABF4}"/>
+        <w:guid w:val="{622B1B2D-32C2-4761-8C0D-3D6C4E130A8C}"/>
       </w:docPartPr>
       <w:docPartBody>
         <w:p>
           <w:pPr>
-            <w:pStyle w:val="E5E3374CB6C64069B0E13296B1BDE96B"/>
+            <w:pStyle w:val="527761F1DD47413391F0C67AE2F8CFFA"/>
           </w:pPr>
           <w:r>
             <w:rPr>
@@ -3037,7 +2905,7 @@
     </w:docPart>
     <w:docPart>
       <w:docPartPr>
-        <w:name w:val="9BE0E4871BE8440F937A546A6F768AD6"/>
+        <w:name w:val="C07D04CA784B4DE0BF5D4E7D5523431F"/>
         <w:category>
           <w:name w:val="General"/>
           <w:gallery w:val="placeholder"/>
@@ -3048,12 +2916,12 @@
         <w:behaviors>
           <w:behavior w:val="content"/>
         </w:behaviors>
-        <w:guid w:val="{096AAA99-9288-44E5-AB59-51527DE14F11}"/>
+        <w:guid w:val="{91AC7F22-64B3-4466-8C6A-7373CBB951CA}"/>
       </w:docPartPr>
       <w:docPartBody>
         <w:p>
           <w:pPr>
-            <w:pStyle w:val="9BE0E4871BE8440F937A546A6F768AD6"/>
+            <w:pStyle w:val="C07D04CA784B4DE0BF5D4E7D5523431F"/>
           </w:pPr>
           <w:r>
             <w:rPr>
@@ -3061,6 +2929,32 @@
               <w:sz w:val="20"/>
             </w:rPr>
             <w:t>[Relevant skill]</w:t>
+          </w:r>
+        </w:p>
+      </w:docPartBody>
+    </w:docPart>
+    <w:docPart>
+      <w:docPartPr>
+        <w:name w:val="6F0598330ED044F880155F598257707E"/>
+        <w:category>
+          <w:name w:val="General"/>
+          <w:gallery w:val="placeholder"/>
+        </w:category>
+        <w:types>
+          <w:type w:val="bbPlcHdr"/>
+        </w:types>
+        <w:behaviors>
+          <w:behavior w:val="content"/>
+        </w:behaviors>
+        <w:guid w:val="{342033F5-97EA-4029-ADD0-10267894B22A}"/>
+      </w:docPartPr>
+      <w:docPartBody>
+        <w:p>
+          <w:pPr>
+            <w:pStyle w:val="6F0598330ED044F880155F598257707E"/>
+          </w:pPr>
+          <w:r>
+            <w:t>Professional Profile</w:t>
           </w:r>
         </w:p>
       </w:docPartBody>
@@ -3140,12 +3034,16 @@
   </w:compat>
   <w:rsids>
     <w:rsidRoot w:val="00AA2FF8"/>
+    <w:rsid w:val="00040184"/>
     <w:rsid w:val="001C4806"/>
+    <w:rsid w:val="003349CC"/>
+    <w:rsid w:val="006C588E"/>
     <w:rsid w:val="00970A8C"/>
     <w:rsid w:val="00AA2FF8"/>
     <w:rsid w:val="00B14CC9"/>
     <w:rsid w:val="00D740F0"/>
     <w:rsid w:val="00DA20E7"/>
+    <w:rsid w:val="00FA719F"/>
   </w:rsids>
   <m:mathPr>
     <m:mathFont m:val="Cambria Math"/>
@@ -3365,7 +3263,7 @@
     <w:basedOn w:val="Normal"/>
     <w:link w:val="PersonalInfoChar"/>
     <w:qFormat/>
-    <w:rsid w:val="00AA2FF8"/>
+    <w:rsid w:val="00FA719F"/>
     <w:pPr>
       <w:spacing w:after="0" w:line="240" w:lineRule="auto"/>
     </w:pPr>
@@ -3379,7 +3277,7 @@
     <w:name w:val="Personal Info Char"/>
     <w:basedOn w:val="DefaultParagraphFont"/>
     <w:link w:val="PersonalInfo"/>
-    <w:rsid w:val="00AA2FF8"/>
+    <w:rsid w:val="00FA719F"/>
     <w:rPr>
       <w:rFonts w:eastAsiaTheme="minorHAnsi"/>
       <w:color w:val="262626" w:themeColor="text1" w:themeTint="D9"/>
@@ -5709,6 +5607,146 @@
   <w:style w:type="paragraph" w:customStyle="1" w:styleId="80AE85D303DC40C4B108832979CD85F0">
     <w:name w:val="80AE85D303DC40C4B108832979CD85F0"/>
     <w:rsid w:val="00D740F0"/>
+  </w:style>
+  <w:style w:type="paragraph" w:customStyle="1" w:styleId="929848D2D0C34F3D8B871C04EF78C7F1">
+    <w:name w:val="929848D2D0C34F3D8B871C04EF78C7F1"/>
+    <w:rsid w:val="00040184"/>
+  </w:style>
+  <w:style w:type="paragraph" w:customStyle="1" w:styleId="B4544AC2874D490A8D219EC0C4FBD383">
+    <w:name w:val="B4544AC2874D490A8D219EC0C4FBD383"/>
+    <w:rsid w:val="00040184"/>
+  </w:style>
+  <w:style w:type="paragraph" w:customStyle="1" w:styleId="EE02C6DC02FE41FFA6315F32F6DB6201">
+    <w:name w:val="EE02C6DC02FE41FFA6315F32F6DB6201"/>
+    <w:rsid w:val="00040184"/>
+  </w:style>
+  <w:style w:type="paragraph" w:customStyle="1" w:styleId="94707D282F1D4860BB33C43C989EBA6D">
+    <w:name w:val="94707D282F1D4860BB33C43C989EBA6D"/>
+    <w:rsid w:val="00040184"/>
+  </w:style>
+  <w:style w:type="paragraph" w:customStyle="1" w:styleId="7CCE64FA1CD945528CDF16595B854619">
+    <w:name w:val="7CCE64FA1CD945528CDF16595B854619"/>
+    <w:rsid w:val="00040184"/>
+  </w:style>
+  <w:style w:type="paragraph" w:customStyle="1" w:styleId="73D9442AE6EF4C13907466B0A58ADC03">
+    <w:name w:val="73D9442AE6EF4C13907466B0A58ADC03"/>
+    <w:rsid w:val="00040184"/>
+  </w:style>
+  <w:style w:type="paragraph" w:customStyle="1" w:styleId="459E5843147D42B7B4A052BB4CD3EB9E">
+    <w:name w:val="459E5843147D42B7B4A052BB4CD3EB9E"/>
+    <w:rsid w:val="00040184"/>
+  </w:style>
+  <w:style w:type="paragraph" w:customStyle="1" w:styleId="D4282CD4DFF14A87A7662D2D18001B62">
+    <w:name w:val="D4282CD4DFF14A87A7662D2D18001B62"/>
+    <w:rsid w:val="00040184"/>
+  </w:style>
+  <w:style w:type="paragraph" w:customStyle="1" w:styleId="62ABBE7CAACC40899E8A0F2FCA38F129">
+    <w:name w:val="62ABBE7CAACC40899E8A0F2FCA38F129"/>
+    <w:rsid w:val="00040184"/>
+  </w:style>
+  <w:style w:type="paragraph" w:customStyle="1" w:styleId="75FA26B2D9F0470A9C3CC9CA770A93AF">
+    <w:name w:val="75FA26B2D9F0470A9C3CC9CA770A93AF"/>
+    <w:rsid w:val="00040184"/>
+  </w:style>
+  <w:style w:type="paragraph" w:customStyle="1" w:styleId="FE6FD028DC934979BFF15318ABCD7C25">
+    <w:name w:val="FE6FD028DC934979BFF15318ABCD7C25"/>
+    <w:rsid w:val="00040184"/>
+  </w:style>
+  <w:style w:type="paragraph" w:customStyle="1" w:styleId="826549B87F904F6F9BB7B71696AE04ED">
+    <w:name w:val="826549B87F904F6F9BB7B71696AE04ED"/>
+    <w:rsid w:val="00040184"/>
+  </w:style>
+  <w:style w:type="paragraph" w:customStyle="1" w:styleId="E4049B5AC317453EB1BC7E0FEACAC99E">
+    <w:name w:val="E4049B5AC317453EB1BC7E0FEACAC99E"/>
+    <w:rsid w:val="00040184"/>
+  </w:style>
+  <w:style w:type="paragraph" w:customStyle="1" w:styleId="0208539A63E246908D9004E0C5973813">
+    <w:name w:val="0208539A63E246908D9004E0C5973813"/>
+    <w:rsid w:val="00040184"/>
+  </w:style>
+  <w:style w:type="paragraph" w:customStyle="1" w:styleId="BDBEE2C451B4471681D2700D8D686BFE">
+    <w:name w:val="BDBEE2C451B4471681D2700D8D686BFE"/>
+    <w:rsid w:val="00040184"/>
+  </w:style>
+  <w:style w:type="paragraph" w:customStyle="1" w:styleId="E07B15459A644EBD9C081EB01F6CE176">
+    <w:name w:val="E07B15459A644EBD9C081EB01F6CE176"/>
+    <w:rsid w:val="00040184"/>
+  </w:style>
+  <w:style w:type="paragraph" w:customStyle="1" w:styleId="F63EF559ACF44EB3A8D2EBAFD0CA9561">
+    <w:name w:val="F63EF559ACF44EB3A8D2EBAFD0CA9561"/>
+    <w:rsid w:val="00040184"/>
+  </w:style>
+  <w:style w:type="paragraph" w:customStyle="1" w:styleId="0CE53526C44A4BFD9D5B136E63130F48">
+    <w:name w:val="0CE53526C44A4BFD9D5B136E63130F48"/>
+    <w:rsid w:val="00040184"/>
+  </w:style>
+  <w:style w:type="paragraph" w:customStyle="1" w:styleId="8BB66068B38349F699781CCB83EA551D">
+    <w:name w:val="8BB66068B38349F699781CCB83EA551D"/>
+    <w:rsid w:val="00040184"/>
+  </w:style>
+  <w:style w:type="paragraph" w:customStyle="1" w:styleId="69D536FCA8774072B89E346D56BFC1D3">
+    <w:name w:val="69D536FCA8774072B89E346D56BFC1D3"/>
+    <w:rsid w:val="00FA719F"/>
+  </w:style>
+  <w:style w:type="paragraph" w:customStyle="1" w:styleId="399DC5F1149348C084A7802241F6971C">
+    <w:name w:val="399DC5F1149348C084A7802241F6971C"/>
+    <w:rsid w:val="00FA719F"/>
+  </w:style>
+  <w:style w:type="paragraph" w:customStyle="1" w:styleId="825D5A3CE6C04C1390F2518C97435821">
+    <w:name w:val="825D5A3CE6C04C1390F2518C97435821"/>
+    <w:rsid w:val="00FA719F"/>
+  </w:style>
+  <w:style w:type="paragraph" w:customStyle="1" w:styleId="57D517EEA3C9426FBE63B33369AA7032">
+    <w:name w:val="57D517EEA3C9426FBE63B33369AA7032"/>
+    <w:rsid w:val="00FA719F"/>
+  </w:style>
+  <w:style w:type="paragraph" w:customStyle="1" w:styleId="BDEA4CA88A424D748CD15CE48817DC43">
+    <w:name w:val="BDEA4CA88A424D748CD15CE48817DC43"/>
+    <w:rsid w:val="00FA719F"/>
+  </w:style>
+  <w:style w:type="paragraph" w:customStyle="1" w:styleId="541105ECD7324B6E8361A991211B96A8">
+    <w:name w:val="541105ECD7324B6E8361A991211B96A8"/>
+    <w:rsid w:val="00FA719F"/>
+  </w:style>
+  <w:style w:type="paragraph" w:customStyle="1" w:styleId="8A4F9E28DC724C4FA087D70CD1998900">
+    <w:name w:val="8A4F9E28DC724C4FA087D70CD1998900"/>
+    <w:rsid w:val="00FA719F"/>
+  </w:style>
+  <w:style w:type="paragraph" w:customStyle="1" w:styleId="C50DAE350DF54E2A894A62FF081115D4">
+    <w:name w:val="C50DAE350DF54E2A894A62FF081115D4"/>
+    <w:rsid w:val="00FA719F"/>
+  </w:style>
+  <w:style w:type="paragraph" w:customStyle="1" w:styleId="96504A869A8C4662B52FD5C7C4E4943B">
+    <w:name w:val="96504A869A8C4662B52FD5C7C4E4943B"/>
+    <w:rsid w:val="00FA719F"/>
+  </w:style>
+  <w:style w:type="paragraph" w:customStyle="1" w:styleId="77B5B76F81FD4C5AA85A99093B69FB4A">
+    <w:name w:val="77B5B76F81FD4C5AA85A99093B69FB4A"/>
+    <w:rsid w:val="00FA719F"/>
+  </w:style>
+  <w:style w:type="paragraph" w:customStyle="1" w:styleId="D6CE4854D58A44248E72F82C1FE16CA6">
+    <w:name w:val="D6CE4854D58A44248E72F82C1FE16CA6"/>
+    <w:rsid w:val="00FA719F"/>
+  </w:style>
+  <w:style w:type="paragraph" w:customStyle="1" w:styleId="D8191CEC7B7944CB997335927E3A10C4">
+    <w:name w:val="D8191CEC7B7944CB997335927E3A10C4"/>
+    <w:rsid w:val="00FA719F"/>
+  </w:style>
+  <w:style w:type="paragraph" w:customStyle="1" w:styleId="CFCDD2CCAA3947CF88AB5B7F8021162A">
+    <w:name w:val="CFCDD2CCAA3947CF88AB5B7F8021162A"/>
+    <w:rsid w:val="00FA719F"/>
+  </w:style>
+  <w:style w:type="paragraph" w:customStyle="1" w:styleId="527761F1DD47413391F0C67AE2F8CFFA">
+    <w:name w:val="527761F1DD47413391F0C67AE2F8CFFA"/>
+    <w:rsid w:val="00FA719F"/>
+  </w:style>
+  <w:style w:type="paragraph" w:customStyle="1" w:styleId="C07D04CA784B4DE0BF5D4E7D5523431F">
+    <w:name w:val="C07D04CA784B4DE0BF5D4E7D5523431F"/>
+    <w:rsid w:val="00FA719F"/>
+  </w:style>
+  <w:style w:type="paragraph" w:customStyle="1" w:styleId="6F0598330ED044F880155F598257707E">
+    <w:name w:val="6F0598330ED044F880155F598257707E"/>
+    <w:rsid w:val="006C588E"/>
   </w:style>
 </w:styles>
 </file>
@@ -6024,7 +6062,7 @@
 </file>
 
 <file path=customXml/itemProps2.xml><?xml version="1.0" encoding="utf-8"?>
-<ds:datastoreItem xmlns:ds="http://schemas.openxmlformats.org/officeDocument/2006/customXml" ds:itemID="{05E97D07-A572-4D8E-91C0-1F1F4EEE88EE}">
+<ds:datastoreItem xmlns:ds="http://schemas.openxmlformats.org/officeDocument/2006/customXml" ds:itemID="{D7AAEFD2-8A64-4614-9647-715471431DA8}">
   <ds:schemaRefs>
     <ds:schemaRef ds:uri="http://schemas.openxmlformats.org/officeDocument/2006/bibliography"/>
   </ds:schemaRefs>
